--- a/doc/Project_Analysis_and_Design_Document.docx
+++ b/doc/Project_Analysis_and_Design_Document.docx
@@ -2883,9 +2883,9 @@
         </w:rPr>
         <w:drawing>
           <wp:inline distT="0" distB="0" distL="0" distR="0">
-            <wp:extent cx="5943600" cy="4341495"/>
-            <wp:effectExtent l="0" t="0" r="0" b="0"/>
-            <wp:docPr id="11" name="Imagine 11"/>
+            <wp:extent cx="5943600" cy="3928110"/>
+            <wp:effectExtent l="19050" t="0" r="0" b="0"/>
+            <wp:docPr id="7" name="Picture 6" descr="package.png"/>
             <wp:cNvGraphicFramePr>
               <a:graphicFrameLocks xmlns:a="http://schemas.openxmlformats.org/drawingml/2006/main" noChangeAspect="1"/>
             </wp:cNvGraphicFramePr>
@@ -2893,17 +2893,11 @@
               <a:graphicData uri="http://schemas.openxmlformats.org/drawingml/2006/picture">
                 <pic:pic xmlns:pic="http://schemas.openxmlformats.org/drawingml/2006/picture">
                   <pic:nvPicPr>
-                    <pic:cNvPr id="11" name="goodpack.jpg"/>
+                    <pic:cNvPr id="0" name="package.png"/>
                     <pic:cNvPicPr/>
                   </pic:nvPicPr>
                   <pic:blipFill>
-                    <a:blip r:embed="rId10">
-                      <a:extLst>
-                        <a:ext uri="{28A0092B-C50C-407E-A947-70E740481C1C}">
-                          <a14:useLocalDpi xmlns:a14="http://schemas.microsoft.com/office/drawing/2010/main" xmlns:wps="http://schemas.microsoft.com/office/word/2010/wordprocessingShape" xmlns:wpi="http://schemas.microsoft.com/office/word/2010/wordprocessingInk" xmlns:wpg="http://schemas.microsoft.com/office/word/2010/wordprocessingGroup" xmlns:w15="http://schemas.microsoft.com/office/word/2012/wordml" xmlns:w14="http://schemas.microsoft.com/office/word/2010/wordml" xmlns:w="http://schemas.openxmlformats.org/wordprocessingml/2006/main" xmlns:w10="urn:schemas-microsoft-com:office:word" xmlns:wp14="http://schemas.microsoft.com/office/word/2010/wordprocessingDrawing" xmlns:v="urn:schemas-microsoft-com:vml" xmlns:o="urn:schemas-microsoft-com:office:office" xmlns:mc="http://schemas.openxmlformats.org/markup-compatibility/2006" xmlns:wpc="http://schemas.microsoft.com/office/word/2010/wordprocessingCanvas" xmlns="" val="0"/>
-                        </a:ext>
-                      </a:extLst>
-                    </a:blip>
+                    <a:blip r:embed="rId10"/>
                     <a:stretch>
                       <a:fillRect/>
                     </a:stretch>
@@ -2911,7 +2905,7 @@
                   <pic:spPr>
                     <a:xfrm>
                       <a:off x="0" y="0"/>
-                      <a:ext cx="5943600" cy="4341495"/>
+                      <a:ext cx="5943600" cy="3928110"/>
                     </a:xfrm>
                     <a:prstGeom prst="rect">
                       <a:avLst/>
@@ -2950,148 +2944,31 @@
     </w:p>
     <w:p>
       <w:pPr>
+        <w:pStyle w:val="Heading2"/>
+        <w:rPr>
+          <w:rFonts w:ascii="Times New Roman" w:hAnsi="Times New Roman"/>
+        </w:rPr>
+      </w:pPr>
+      <w:bookmarkStart w:id="7" w:name="_Toc285793960"/>
+      <w:r>
+        <w:rPr>
+          <w:rFonts w:ascii="Times New Roman" w:hAnsi="Times New Roman"/>
+        </w:rPr>
+        <w:t>Component and Deployment Diagrams</w:t>
+      </w:r>
+      <w:bookmarkEnd w:id="7"/>
+    </w:p>
+    <w:p/>
+    <w:p/>
+    <w:p>
+      <w:pPr>
         <w:ind w:left="720"/>
-        <w:rPr>
-          <w:color w:val="000000" w:themeColor="text1"/>
-        </w:rPr>
       </w:pPr>
     </w:p>
     <w:p>
       <w:pPr>
         <w:ind w:left="720"/>
-        <w:rPr>
-          <w:color w:val="000000" w:themeColor="text1"/>
-        </w:rPr>
-      </w:pPr>
-    </w:p>
-    <w:p>
-      <w:pPr>
-        <w:ind w:left="720"/>
-        <w:rPr>
-          <w:color w:val="000000" w:themeColor="text1"/>
-        </w:rPr>
-      </w:pPr>
-    </w:p>
-    <w:p>
-      <w:pPr>
-        <w:ind w:left="720"/>
-        <w:rPr>
-          <w:color w:val="000000" w:themeColor="text1"/>
-        </w:rPr>
-      </w:pPr>
-    </w:p>
-    <w:p>
-      <w:pPr>
-        <w:ind w:left="720"/>
-        <w:rPr>
-          <w:color w:val="000000" w:themeColor="text1"/>
-        </w:rPr>
-      </w:pPr>
-    </w:p>
-    <w:p>
-      <w:pPr>
-        <w:ind w:left="720"/>
-        <w:rPr>
-          <w:color w:val="000000" w:themeColor="text1"/>
-        </w:rPr>
-      </w:pPr>
-    </w:p>
-    <w:p>
-      <w:pPr>
-        <w:ind w:left="720"/>
-        <w:rPr>
-          <w:color w:val="000000" w:themeColor="text1"/>
-        </w:rPr>
-      </w:pPr>
-    </w:p>
-    <w:p>
-      <w:pPr>
-        <w:ind w:left="720"/>
-        <w:rPr>
-          <w:color w:val="000000" w:themeColor="text1"/>
-        </w:rPr>
-      </w:pPr>
-    </w:p>
-    <w:p>
-      <w:pPr>
-        <w:ind w:left="720"/>
-        <w:rPr>
-          <w:color w:val="000000" w:themeColor="text1"/>
-        </w:rPr>
-      </w:pPr>
-    </w:p>
-    <w:p>
-      <w:pPr>
-        <w:ind w:left="720"/>
-        <w:rPr>
-          <w:color w:val="000000" w:themeColor="text1"/>
-        </w:rPr>
-      </w:pPr>
-    </w:p>
-    <w:p>
-      <w:pPr>
-        <w:ind w:left="720"/>
-        <w:rPr>
-          <w:color w:val="000000" w:themeColor="text1"/>
-        </w:rPr>
-      </w:pPr>
-    </w:p>
-    <w:p>
-      <w:pPr>
-        <w:ind w:left="720"/>
-        <w:rPr>
-          <w:color w:val="000000" w:themeColor="text1"/>
-        </w:rPr>
-      </w:pPr>
-    </w:p>
-    <w:p>
-      <w:pPr>
-        <w:ind w:left="720"/>
-        <w:rPr>
-          <w:color w:val="000000" w:themeColor="text1"/>
-        </w:rPr>
-      </w:pPr>
-    </w:p>
-    <w:p>
-      <w:pPr>
-        <w:ind w:left="720"/>
-        <w:rPr>
-          <w:color w:val="000000" w:themeColor="text1"/>
-        </w:rPr>
-      </w:pPr>
-    </w:p>
-    <w:p>
-      <w:pPr>
-        <w:ind w:left="720"/>
-        <w:rPr>
-          <w:color w:val="000000" w:themeColor="text1"/>
-        </w:rPr>
-      </w:pPr>
-    </w:p>
-    <w:p>
-      <w:pPr>
-        <w:ind w:left="720"/>
-        <w:rPr>
-          <w:color w:val="000000" w:themeColor="text1"/>
-        </w:rPr>
-      </w:pPr>
-    </w:p>
-    <w:p>
-      <w:pPr>
-        <w:pStyle w:val="Heading2"/>
-        <w:rPr>
-          <w:rFonts w:ascii="Times New Roman" w:hAnsi="Times New Roman"/>
-        </w:rPr>
-      </w:pPr>
-      <w:bookmarkStart w:id="7" w:name="_Toc285793960"/>
-      <w:r>
-        <w:rPr>
-          <w:rFonts w:ascii="Times New Roman" w:hAnsi="Times New Roman"/>
-        </w:rPr>
-        <w:lastRenderedPageBreak/>
-        <w:t>Component and Deployment Diagrams</w:t>
-      </w:r>
-      <w:bookmarkEnd w:id="7"/>
+      </w:pPr>
     </w:p>
     <w:p>
       <w:pPr>
@@ -3138,7 +3015,7 @@
                     <a:blip r:embed="rId11" cstate="print">
                       <a:extLst>
                         <a:ext uri="{28A0092B-C50C-407E-A947-70E740481C1C}">
-                          <a14:useLocalDpi xmlns:a14="http://schemas.microsoft.com/office/drawing/2010/main" xmlns:wps="http://schemas.microsoft.com/office/word/2010/wordprocessingShape" xmlns:wpi="http://schemas.microsoft.com/office/word/2010/wordprocessingInk" xmlns:wpg="http://schemas.microsoft.com/office/word/2010/wordprocessingGroup" xmlns:w15="http://schemas.microsoft.com/office/word/2012/wordml" xmlns:w14="http://schemas.microsoft.com/office/word/2010/wordml" xmlns:w="http://schemas.openxmlformats.org/wordprocessingml/2006/main" xmlns:w10="urn:schemas-microsoft-com:office:word" xmlns:wp14="http://schemas.microsoft.com/office/word/2010/wordprocessingDrawing" xmlns:v="urn:schemas-microsoft-com:vml" xmlns:o="urn:schemas-microsoft-com:office:office" xmlns:mc="http://schemas.openxmlformats.org/markup-compatibility/2006" xmlns:wpc="http://schemas.microsoft.com/office/word/2010/wordprocessingCanvas" xmlns="" val="0"/>
+                          <a14:useLocalDpi xmlns="" xmlns:wpc="http://schemas.microsoft.com/office/word/2010/wordprocessingCanvas" xmlns:mc="http://schemas.openxmlformats.org/markup-compatibility/2006" xmlns:o="urn:schemas-microsoft-com:office:office" xmlns:v="urn:schemas-microsoft-com:vml" xmlns:wp14="http://schemas.microsoft.com/office/word/2010/wordprocessingDrawing" xmlns:w10="urn:schemas-microsoft-com:office:word" xmlns:w="http://schemas.openxmlformats.org/wordprocessingml/2006/main" xmlns:w14="http://schemas.microsoft.com/office/word/2010/wordml" xmlns:w15="http://schemas.microsoft.com/office/word/2012/wordml" xmlns:wpg="http://schemas.microsoft.com/office/word/2010/wordprocessingGroup" xmlns:wpi="http://schemas.microsoft.com/office/word/2010/wordprocessingInk" xmlns:wps="http://schemas.microsoft.com/office/word/2010/wordprocessingShape" xmlns:a14="http://schemas.microsoft.com/office/drawing/2010/main" val="0"/>
                         </a:ext>
                       </a:extLst>
                     </a:blip>
@@ -3260,10 +3137,10 @@
       <w:pPr>
         <w:pStyle w:val="Heading2"/>
         <w:numPr>
-          <w:ilvl w:val="1"/>
-          <w:numId w:val="12"/>
+          <w:ilvl w:val="0"/>
+          <w:numId w:val="0"/>
         </w:numPr>
-        <w:ind w:left="709" w:hanging="709"/>
+        <w:ind w:left="709"/>
         <w:rPr>
           <w:rFonts w:ascii="Times New Roman" w:hAnsi="Times New Roman"/>
         </w:rPr>
@@ -3323,10 +3200,89 @@
           </wp:inline>
         </w:drawing>
       </w:r>
-      <w:r>
-        <w:rPr>
-          <w:rFonts w:ascii="Times New Roman" w:hAnsi="Times New Roman"/>
-        </w:rPr>
+    </w:p>
+    <w:p>
+      <w:pPr>
+        <w:pStyle w:val="Heading2"/>
+        <w:numPr>
+          <w:ilvl w:val="0"/>
+          <w:numId w:val="0"/>
+        </w:numPr>
+        <w:ind w:left="709"/>
+        <w:rPr>
+          <w:rFonts w:ascii="Times New Roman" w:hAnsi="Times New Roman"/>
+        </w:rPr>
+      </w:pPr>
+    </w:p>
+    <w:p>
+      <w:pPr>
+        <w:pStyle w:val="Heading2"/>
+        <w:numPr>
+          <w:ilvl w:val="0"/>
+          <w:numId w:val="0"/>
+        </w:numPr>
+        <w:ind w:left="709"/>
+        <w:rPr>
+          <w:rFonts w:ascii="Times New Roman" w:hAnsi="Times New Roman"/>
+        </w:rPr>
+      </w:pPr>
+    </w:p>
+    <w:p>
+      <w:pPr>
+        <w:pStyle w:val="Heading2"/>
+        <w:numPr>
+          <w:ilvl w:val="0"/>
+          <w:numId w:val="0"/>
+        </w:numPr>
+        <w:ind w:left="709"/>
+        <w:rPr>
+          <w:rFonts w:ascii="Times New Roman" w:hAnsi="Times New Roman"/>
+        </w:rPr>
+      </w:pPr>
+    </w:p>
+    <w:p>
+      <w:pPr>
+        <w:pStyle w:val="Heading2"/>
+        <w:numPr>
+          <w:ilvl w:val="0"/>
+          <w:numId w:val="0"/>
+        </w:numPr>
+        <w:ind w:left="709"/>
+        <w:rPr>
+          <w:rFonts w:ascii="Times New Roman" w:hAnsi="Times New Roman"/>
+        </w:rPr>
+      </w:pPr>
+    </w:p>
+    <w:p>
+      <w:pPr>
+        <w:pStyle w:val="Heading2"/>
+        <w:numPr>
+          <w:ilvl w:val="0"/>
+          <w:numId w:val="0"/>
+        </w:numPr>
+        <w:ind w:left="1080"/>
+        <w:rPr>
+          <w:rFonts w:ascii="Times New Roman" w:hAnsi="Times New Roman"/>
+        </w:rPr>
+      </w:pPr>
+    </w:p>
+    <w:p>
+      <w:pPr>
+        <w:pStyle w:val="Heading2"/>
+        <w:numPr>
+          <w:ilvl w:val="1"/>
+          <w:numId w:val="12"/>
+        </w:numPr>
+        <w:ind w:left="709" w:hanging="709"/>
+        <w:rPr>
+          <w:rFonts w:ascii="Times New Roman" w:hAnsi="Times New Roman"/>
+        </w:rPr>
+      </w:pPr>
+      <w:r>
+        <w:rPr>
+          <w:rFonts w:ascii="Times New Roman" w:hAnsi="Times New Roman"/>
+        </w:rPr>
+        <w:lastRenderedPageBreak/>
         <w:t xml:space="preserve">Class </w:t>
       </w:r>
       <w:r>
@@ -3337,50 +3293,52 @@
       </w:r>
       <w:bookmarkEnd w:id="11"/>
     </w:p>
-    <w:p>
-      <w:pPr>
-        <w:ind w:left="709"/>
-        <w:rPr>
-          <w:i/>
-          <w:color w:val="943634"/>
-        </w:rPr>
-      </w:pPr>
-      <w:r>
-        <w:rPr>
-          <w:i/>
-          <w:color w:val="943634"/>
-        </w:rPr>
-        <w:t>[Create the</w:t>
-      </w:r>
-      <w:r>
-        <w:rPr>
-          <w:i/>
-          <w:color w:val="943634"/>
-        </w:rPr>
-        <w:t xml:space="preserve"> UML</w:t>
-      </w:r>
-      <w:r>
-        <w:rPr>
-          <w:i/>
-          <w:color w:val="943634"/>
-        </w:rPr>
-        <w:t xml:space="preserve"> class diagram; apply</w:t>
-      </w:r>
-      <w:r>
-        <w:rPr>
-          <w:i/>
-          <w:color w:val="943634"/>
-        </w:rPr>
-        <w:t xml:space="preserve"> GoF patterns</w:t>
-      </w:r>
-      <w:r>
-        <w:rPr>
-          <w:i/>
-          <w:color w:val="943634"/>
-        </w:rPr>
-        <w:t xml:space="preserve"> and motivate your choice]</w:t>
-      </w:r>
-    </w:p>
+    <w:p/>
+    <w:p/>
+    <w:p>
+      <w:r>
+        <w:rPr>
+          <w:noProof/>
+        </w:rPr>
+        <w:drawing>
+          <wp:inline distT="0" distB="0" distL="0" distR="0">
+            <wp:extent cx="5943600" cy="3833495"/>
+            <wp:effectExtent l="19050" t="0" r="0" b="0"/>
+            <wp:docPr id="5" name="Picture 4" descr="classdesign.png"/>
+            <wp:cNvGraphicFramePr>
+              <a:graphicFrameLocks xmlns:a="http://schemas.openxmlformats.org/drawingml/2006/main" noChangeAspect="1"/>
+            </wp:cNvGraphicFramePr>
+            <a:graphic xmlns:a="http://schemas.openxmlformats.org/drawingml/2006/main">
+              <a:graphicData uri="http://schemas.openxmlformats.org/drawingml/2006/picture">
+                <pic:pic xmlns:pic="http://schemas.openxmlformats.org/drawingml/2006/picture">
+                  <pic:nvPicPr>
+                    <pic:cNvPr id="0" name="classdesign.png"/>
+                    <pic:cNvPicPr/>
+                  </pic:nvPicPr>
+                  <pic:blipFill>
+                    <a:blip r:embed="rId13"/>
+                    <a:stretch>
+                      <a:fillRect/>
+                    </a:stretch>
+                  </pic:blipFill>
+                  <pic:spPr>
+                    <a:xfrm>
+                      <a:off x="0" y="0"/>
+                      <a:ext cx="5943600" cy="3833495"/>
+                    </a:xfrm>
+                    <a:prstGeom prst="rect">
+                      <a:avLst/>
+                    </a:prstGeom>
+                  </pic:spPr>
+                </pic:pic>
+              </a:graphicData>
+            </a:graphic>
+          </wp:inline>
+        </w:drawing>
+      </w:r>
+    </w:p>
+    <w:p/>
+    <w:p/>
     <w:p>
       <w:pPr>
         <w:pStyle w:val="Heading1"/>
@@ -3398,7 +3356,6 @@
         <w:rPr>
           <w:rFonts w:ascii="Times New Roman" w:hAnsi="Times New Roman"/>
         </w:rPr>
-        <w:lastRenderedPageBreak/>
         <w:t>Data Model</w:t>
       </w:r>
       <w:bookmarkEnd w:id="12"/>
@@ -3435,7 +3392,7 @@
                     </pic:cNvPicPr>
                   </pic:nvPicPr>
                   <pic:blipFill>
-                    <a:blip r:embed="rId13"/>
+                    <a:blip r:embed="rId14"/>
                     <a:srcRect/>
                     <a:stretch>
                       <a:fillRect/>
@@ -3481,6 +3438,7 @@
         <w:rPr>
           <w:rFonts w:ascii="Times New Roman" w:hAnsi="Times New Roman"/>
         </w:rPr>
+        <w:lastRenderedPageBreak/>
         <w:t>Unit Testing</w:t>
       </w:r>
       <w:bookmarkEnd w:id="13"/>
@@ -3810,7 +3768,6 @@
         <w:rPr>
           <w:rFonts w:ascii="Times New Roman" w:hAnsi="Times New Roman"/>
         </w:rPr>
-        <w:lastRenderedPageBreak/>
         <w:t>System Testing</w:t>
       </w:r>
       <w:bookmarkEnd w:id="21"/>
@@ -3906,10 +3863,10 @@
     </w:p>
     <w:p/>
     <w:sectPr>
-      <w:headerReference w:type="default" r:id="rId14"/>
-      <w:footerReference w:type="default" r:id="rId15"/>
-      <w:headerReference w:type="first" r:id="rId16"/>
-      <w:footerReference w:type="first" r:id="rId17"/>
+      <w:headerReference w:type="default" r:id="rId15"/>
+      <w:footerReference w:type="default" r:id="rId16"/>
+      <w:headerReference w:type="first" r:id="rId17"/>
+      <w:footerReference w:type="first" r:id="rId18"/>
       <w:pgSz w:w="12240" w:h="15840" w:code="1"/>
       <w:pgMar w:top="1440" w:right="1440" w:bottom="1440" w:left="1440" w:header="720" w:footer="720" w:gutter="0"/>
       <w:cols w:space="720"/>
@@ -4076,7 +4033,7 @@
               <w:rStyle w:val="PageNumber"/>
               <w:noProof/>
             </w:rPr>
-            <w:t>8</w:t>
+            <w:t>4</w:t>
           </w:r>
           <w:r>
             <w:rPr>
@@ -4096,7 +4053,7 @@
                 <w:rStyle w:val="PageNumber"/>
                 <w:noProof/>
               </w:rPr>
-              <w:t>10</w:t>
+              <w:t>9</w:t>
             </w:r>
           </w:fldSimple>
         </w:p>

--- a/doc/Project_Analysis_and_Design_Document.docx
+++ b/doc/Project_Analysis_and_Design_Document.docx
@@ -478,6 +478,9 @@
             <w:pPr>
               <w:pStyle w:val="Tabletext"/>
             </w:pPr>
+            <w:r>
+              <w:t>&lt;30/05/2019&gt;</w:t>
+            </w:r>
           </w:p>
         </w:tc>
         <w:tc>
@@ -488,6 +491,9 @@
             <w:pPr>
               <w:pStyle w:val="Tabletext"/>
             </w:pPr>
+            <w:r>
+              <w:t>&lt;1.2&gt;</w:t>
+            </w:r>
           </w:p>
         </w:tc>
         <w:tc>
@@ -498,6 +504,9 @@
             <w:pPr>
               <w:pStyle w:val="Tabletext"/>
             </w:pPr>
+            <w:r>
+              <w:t>Iteration 1.3</w:t>
+            </w:r>
           </w:p>
         </w:tc>
         <w:tc>
@@ -508,6 +517,9 @@
             <w:pPr>
               <w:pStyle w:val="Tabletext"/>
             </w:pPr>
+            <w:r>
+              <w:t>Jurj Alexandru</w:t>
+            </w:r>
           </w:p>
         </w:tc>
       </w:tr>
@@ -3015,7 +3027,7 @@
                     <a:blip r:embed="rId11" cstate="print">
                       <a:extLst>
                         <a:ext uri="{28A0092B-C50C-407E-A947-70E740481C1C}">
-                          <a14:useLocalDpi xmlns="" xmlns:wpc="http://schemas.microsoft.com/office/word/2010/wordprocessingCanvas" xmlns:mc="http://schemas.openxmlformats.org/markup-compatibility/2006" xmlns:o="urn:schemas-microsoft-com:office:office" xmlns:v="urn:schemas-microsoft-com:vml" xmlns:wp14="http://schemas.microsoft.com/office/word/2010/wordprocessingDrawing" xmlns:w10="urn:schemas-microsoft-com:office:word" xmlns:w="http://schemas.openxmlformats.org/wordprocessingml/2006/main" xmlns:w14="http://schemas.microsoft.com/office/word/2010/wordml" xmlns:w15="http://schemas.microsoft.com/office/word/2012/wordml" xmlns:wpg="http://schemas.microsoft.com/office/word/2010/wordprocessingGroup" xmlns:wpi="http://schemas.microsoft.com/office/word/2010/wordprocessingInk" xmlns:wps="http://schemas.microsoft.com/office/word/2010/wordprocessingShape" xmlns:a14="http://schemas.microsoft.com/office/drawing/2010/main" val="0"/>
+                          <a14:useLocalDpi xmlns:a14="http://schemas.microsoft.com/office/drawing/2010/main" xmlns:wps="http://schemas.microsoft.com/office/word/2010/wordprocessingShape" xmlns:wpi="http://schemas.microsoft.com/office/word/2010/wordprocessingInk" xmlns:wpg="http://schemas.microsoft.com/office/word/2010/wordprocessingGroup" xmlns:w15="http://schemas.microsoft.com/office/word/2012/wordml" xmlns:w14="http://schemas.microsoft.com/office/word/2010/wordml" xmlns:w="http://schemas.openxmlformats.org/wordprocessingml/2006/main" xmlns:w10="urn:schemas-microsoft-com:office:word" xmlns:wp14="http://schemas.microsoft.com/office/word/2010/wordprocessingDrawing" xmlns:v="urn:schemas-microsoft-com:vml" xmlns:o="urn:schemas-microsoft-com:office:office" xmlns:mc="http://schemas.openxmlformats.org/markup-compatibility/2006" xmlns:wpc="http://schemas.microsoft.com/office/word/2010/wordprocessingCanvas" xmlns="" val="0"/>
                         </a:ext>
                       </a:extLst>
                     </a:blip>
@@ -3590,19 +3602,10 @@
     </w:p>
     <w:p>
       <w:pPr>
-        <w:ind w:left="720"/>
-        <w:rPr>
-          <w:b/>
-          <w:i/>
-          <w:color w:val="943634" w:themeColor="accent2" w:themeShade="BF"/>
-        </w:rPr>
-      </w:pPr>
-      <w:r>
-        <w:rPr>
-          <w:i/>
-          <w:color w:val="943634" w:themeColor="accent2" w:themeShade="BF"/>
-        </w:rPr>
-        <w:t>[Refine the architectural design: conceptual architecture, package design (consider package design principles), component and deployment diagrams. Motivate the changes that have been made.]</w:t>
+        <w:ind w:left="709"/>
+      </w:pPr>
+      <w:r>
+        <w:t>No architectural  design changes were made.</w:t>
       </w:r>
     </w:p>
     <w:p>
@@ -3628,55 +3631,14 @@
     </w:p>
     <w:p>
       <w:pPr>
-        <w:pStyle w:val="Heading2"/>
-        <w:numPr>
-          <w:ilvl w:val="0"/>
-          <w:numId w:val="0"/>
-        </w:numPr>
-        <w:ind w:left="720"/>
-        <w:rPr>
-          <w:rFonts w:ascii="Times New Roman" w:hAnsi="Times New Roman"/>
-          <w:b w:val="0"/>
-          <w:sz w:val="24"/>
-        </w:rPr>
-      </w:pPr>
-      <w:bookmarkStart w:id="17" w:name="_Toc285725326"/>
-      <w:bookmarkStart w:id="18" w:name="_Toc285725569"/>
-      <w:bookmarkStart w:id="19" w:name="_Toc285793970"/>
-      <w:r>
-        <w:rPr>
-          <w:rFonts w:ascii="Times New Roman" w:hAnsi="Times New Roman"/>
-          <w:b w:val="0"/>
-          <w:i/>
-          <w:color w:val="943634"/>
-        </w:rPr>
-        <w:t>[Refine the UML class diagram by applying</w:t>
-      </w:r>
-      <w:r>
-        <w:rPr>
-          <w:rFonts w:ascii="Times New Roman" w:hAnsi="Times New Roman"/>
-          <w:b w:val="0"/>
-          <w:i/>
-          <w:color w:val="943634"/>
-        </w:rPr>
-        <w:t xml:space="preserve"> class design principles and </w:t>
-      </w:r>
-      <w:r>
-        <w:rPr>
-          <w:rFonts w:ascii="Times New Roman" w:hAnsi="Times New Roman"/>
-          <w:b w:val="0"/>
-          <w:i/>
-          <w:color w:val="943634"/>
-        </w:rPr>
-        <w:t>GRASP; motivate your choices. Deliver the updated class diagrams.]</w:t>
-      </w:r>
-      <w:bookmarkEnd w:id="17"/>
-      <w:bookmarkEnd w:id="18"/>
-      <w:bookmarkEnd w:id="19"/>
-    </w:p>
-    <w:p>
-      <w:pPr>
-        <w:pStyle w:val="ListParagraph"/>
+        <w:ind w:left="709"/>
+      </w:pPr>
+      <w:r>
+        <w:t>I added a Money Class which is used by a money convertor.</w:t>
+      </w:r>
+    </w:p>
+    <w:p>
+      <w:pPr>
         <w:rPr>
           <w:i/>
           <w:color w:val="943634"/>
@@ -3734,14 +3696,14 @@
           <w:rFonts w:ascii="Times New Roman" w:hAnsi="Times New Roman"/>
         </w:rPr>
       </w:pPr>
-      <w:bookmarkStart w:id="20" w:name="_Toc285793971"/>
+      <w:bookmarkStart w:id="17" w:name="_Toc285793971"/>
       <w:r>
         <w:rPr>
           <w:rFonts w:ascii="Times New Roman" w:hAnsi="Times New Roman"/>
         </w:rPr>
         <w:t>Construction and Transition</w:t>
       </w:r>
-      <w:bookmarkEnd w:id="20"/>
+      <w:bookmarkEnd w:id="17"/>
     </w:p>
     <w:p>
       <w:pPr>
@@ -3763,14 +3725,14 @@
           <w:rFonts w:ascii="Times New Roman" w:hAnsi="Times New Roman"/>
         </w:rPr>
       </w:pPr>
-      <w:bookmarkStart w:id="21" w:name="_Toc285793972"/>
+      <w:bookmarkStart w:id="18" w:name="_Toc285793972"/>
       <w:r>
         <w:rPr>
           <w:rFonts w:ascii="Times New Roman" w:hAnsi="Times New Roman"/>
         </w:rPr>
         <w:t>System Testing</w:t>
       </w:r>
-      <w:bookmarkEnd w:id="21"/>
+      <w:bookmarkEnd w:id="18"/>
     </w:p>
     <w:p>
       <w:pPr>
@@ -3800,29 +3762,21 @@
           <w:rFonts w:ascii="Times New Roman" w:hAnsi="Times New Roman"/>
         </w:rPr>
       </w:pPr>
-      <w:bookmarkStart w:id="22" w:name="_Toc285793973"/>
+      <w:bookmarkStart w:id="19" w:name="_Toc285793973"/>
       <w:r>
         <w:rPr>
           <w:rFonts w:ascii="Times New Roman" w:hAnsi="Times New Roman"/>
         </w:rPr>
         <w:t>Future improvements</w:t>
       </w:r>
-      <w:bookmarkEnd w:id="22"/>
-    </w:p>
-    <w:p>
-      <w:pPr>
-        <w:ind w:firstLine="720"/>
-        <w:rPr>
-          <w:i/>
-          <w:color w:val="943634"/>
-        </w:rPr>
-      </w:pPr>
-      <w:r>
-        <w:rPr>
-          <w:i/>
-          <w:color w:val="943634"/>
-        </w:rPr>
-        <w:t>[Present future improvements for the system]</w:t>
+      <w:bookmarkEnd w:id="19"/>
+    </w:p>
+    <w:p>
+      <w:pPr>
+        <w:ind w:left="709"/>
+      </w:pPr>
+      <w:r>
+        <w:t>As future improvements, I could add some extra operations for the users, both clients and admin. Also, the view can be improved, in order to be more friendly with the user.</w:t>
       </w:r>
     </w:p>
     <w:p>
@@ -3846,14 +3800,86 @@
           <w:rFonts w:ascii="Times New Roman" w:hAnsi="Times New Roman"/>
         </w:rPr>
       </w:pPr>
-      <w:bookmarkStart w:id="23" w:name="_Toc285793974"/>
+      <w:bookmarkStart w:id="20" w:name="_Toc285793974"/>
+      <w:bookmarkStart w:id="21" w:name="_Ref10104692"/>
+      <w:bookmarkStart w:id="22" w:name="_Ref10104694"/>
       <w:r>
         <w:rPr>
           <w:rFonts w:ascii="Times New Roman" w:hAnsi="Times New Roman"/>
         </w:rPr>
         <w:t>Bibliography</w:t>
       </w:r>
-      <w:bookmarkEnd w:id="23"/>
+      <w:bookmarkEnd w:id="20"/>
+      <w:bookmarkEnd w:id="21"/>
+      <w:bookmarkEnd w:id="22"/>
+    </w:p>
+    <w:p/>
+    <w:p>
+      <w:pPr>
+        <w:ind w:left="709"/>
+      </w:pPr>
+      <w:r>
+        <w:t>[1]</w:t>
+      </w:r>
+      <w:r>
+        <w:t xml:space="preserve"> </w:t>
+      </w:r>
+      <w:hyperlink r:id="rId15" w:history="1">
+        <w:r>
+          <w:rPr>
+            <w:rStyle w:val="Hyperlink"/>
+          </w:rPr>
+          <w:t>https://jsoup.org/</w:t>
+        </w:r>
+      </w:hyperlink>
+    </w:p>
+    <w:p>
+      <w:pPr>
+        <w:ind w:left="709"/>
+      </w:pPr>
+      <w:r>
+        <w:t>[2]</w:t>
+      </w:r>
+      <w:hyperlink r:id="rId16" w:history="1">
+        <w:r>
+          <w:rPr>
+            <w:rStyle w:val="Hyperlink"/>
+          </w:rPr>
+          <w:t>https://www.w3schools.com/html/</w:t>
+        </w:r>
+      </w:hyperlink>
+    </w:p>
+    <w:p>
+      <w:pPr>
+        <w:ind w:left="709"/>
+      </w:pPr>
+      <w:r>
+        <w:t>[3]</w:t>
+      </w:r>
+      <w:hyperlink r:id="rId17" w:history="1">
+        <w:r>
+          <w:rPr>
+            <w:rStyle w:val="Hyperlink"/>
+          </w:rPr>
+          <w:t>https://www.tutorialspoint.com/spring_boot/index.htm</w:t>
+        </w:r>
+      </w:hyperlink>
+    </w:p>
+    <w:p>
+      <w:pPr>
+        <w:ind w:left="709"/>
+      </w:pPr>
+      <w:r>
+        <w:t>[4]</w:t>
+      </w:r>
+      <w:hyperlink r:id="rId18" w:history="1">
+        <w:r>
+          <w:rPr>
+            <w:rStyle w:val="Hyperlink"/>
+          </w:rPr>
+          <w:t>https://stackoverflow.com/questions/tagged/spring</w:t>
+        </w:r>
+      </w:hyperlink>
     </w:p>
     <w:p/>
     <w:p>
@@ -3863,10 +3889,10 @@
     </w:p>
     <w:p/>
     <w:sectPr>
-      <w:headerReference w:type="default" r:id="rId15"/>
-      <w:footerReference w:type="default" r:id="rId16"/>
-      <w:headerReference w:type="first" r:id="rId17"/>
-      <w:footerReference w:type="first" r:id="rId18"/>
+      <w:headerReference w:type="default" r:id="rId19"/>
+      <w:footerReference w:type="default" r:id="rId20"/>
+      <w:headerReference w:type="first" r:id="rId21"/>
+      <w:footerReference w:type="first" r:id="rId22"/>
       <w:pgSz w:w="12240" w:h="15840" w:code="1"/>
       <w:pgMar w:top="1440" w:right="1440" w:bottom="1440" w:left="1440" w:header="720" w:footer="720" w:gutter="0"/>
       <w:cols w:space="720"/>
@@ -4033,7 +4059,7 @@
               <w:rStyle w:val="PageNumber"/>
               <w:noProof/>
             </w:rPr>
-            <w:t>4</w:t>
+            <w:t>9</w:t>
           </w:r>
           <w:r>
             <w:rPr>
@@ -6293,6 +6319,17 @@
       <w:iCs/>
     </w:rPr>
   </w:style>
+  <w:style w:type="character" w:styleId="Hyperlink">
+    <w:name w:val="Hyperlink"/>
+    <w:basedOn w:val="DefaultParagraphFont"/>
+    <w:uiPriority w:val="99"/>
+    <w:unhideWhenUsed/>
+    <w:rsid w:val="00595884"/>
+    <w:rPr>
+      <w:color w:val="0000FF" w:themeColor="hyperlink"/>
+      <w:u w:val="single"/>
+    </w:rPr>
+  </w:style>
 </w:styles>
 </file>
 
